--- a/praticaweb/modelli/RDP_Scia sanatoria art.37.docx
+++ b/praticaweb/modelli/RDP_Scia sanatoria art.37.docx
@@ -51,7 +51,7 @@
           <w:rFonts w:ascii="Arial" w:hAnsi="Arial" w:cs="Arial"/>
           <w:noProof/>
         </w:rPr>
-        <w:t>14 marzo 2019</w:t>
+        <w:t>4 giugno 2019</w:t>
       </w:r>
       <w:r>
         <w:rPr>
@@ -581,41 +581,25 @@
         <w:jc w:val="both"/>
         <w:rPr>
           <w:rFonts w:ascii="Arial" w:hAnsi="Arial" w:cs="Arial"/>
-          <w:sz w:val="22"/>
-          <w:szCs w:val="22"/>
         </w:rPr>
       </w:pPr>
       <w:r>
         <w:rPr>
           <w:rFonts w:ascii="Arial" w:hAnsi="Arial" w:cs="Arial"/>
           <w:b/>
-          <w:sz w:val="22"/>
-          <w:szCs w:val="22"/>
         </w:rPr>
         <w:t>OGGETTO:</w:t>
       </w:r>
       <w:r>
         <w:rPr>
           <w:rFonts w:ascii="Arial" w:hAnsi="Arial" w:cs="Arial"/>
-          <w:sz w:val="22"/>
-          <w:szCs w:val="22"/>
-        </w:rPr>
-        <w:t xml:space="preserve"> </w:t>
-      </w:r>
-      <w:r>
-        <w:rPr>
-          <w:rFonts w:ascii="Arial" w:hAnsi="Arial" w:cs="Arial"/>
-          <w:sz w:val="22"/>
-          <w:szCs w:val="22"/>
-        </w:rPr>
-        <w:t>[</w:t>
+        </w:rPr>
+        <w:t xml:space="preserve"> [</w:t>
       </w:r>
       <w:proofErr w:type="spellStart"/>
       <w:r>
         <w:rPr>
           <w:rFonts w:ascii="Arial" w:hAnsi="Arial" w:cs="Arial"/>
-          <w:sz w:val="22"/>
-          <w:szCs w:val="22"/>
         </w:rPr>
         <w:t>tipo_pratica</w:t>
       </w:r>
@@ -623,8 +607,6 @@
       <w:r>
         <w:rPr>
           <w:rFonts w:ascii="Arial" w:hAnsi="Arial" w:cs="Arial"/>
-          <w:sz w:val="22"/>
-          <w:szCs w:val="22"/>
         </w:rPr>
         <w:t xml:space="preserve">] n. </w:t>
       </w:r>
@@ -632,16 +614,12 @@
         <w:rPr>
           <w:rFonts w:ascii="Arial" w:hAnsi="Arial" w:cs="Arial"/>
           <w:b/>
-          <w:sz w:val="22"/>
-          <w:szCs w:val="22"/>
         </w:rPr>
         <w:t>[numero]</w:t>
       </w:r>
       <w:r>
         <w:rPr>
           <w:rFonts w:ascii="Arial" w:hAnsi="Arial" w:cs="Arial"/>
-          <w:sz w:val="22"/>
-          <w:szCs w:val="22"/>
         </w:rPr>
         <w:t xml:space="preserve"> </w:t>
       </w:r>
@@ -652,15 +630,11 @@
         <w:jc w:val="both"/>
         <w:rPr>
           <w:rFonts w:ascii="Arial" w:hAnsi="Arial" w:cs="Arial"/>
-          <w:sz w:val="22"/>
-          <w:szCs w:val="22"/>
-        </w:rPr>
-      </w:pPr>
-      <w:r>
-        <w:rPr>
-          <w:rFonts w:ascii="Arial" w:hAnsi="Arial" w:cs="Arial"/>
-          <w:sz w:val="22"/>
-          <w:szCs w:val="22"/>
+        </w:rPr>
+      </w:pPr>
+      <w:r>
+        <w:rPr>
+          <w:rFonts w:ascii="Arial" w:hAnsi="Arial" w:cs="Arial"/>
         </w:rPr>
         <w:t xml:space="preserve">Opere: [oggetto] in [ubicazione] </w:t>
       </w:r>
@@ -671,26 +645,51 @@
         <w:jc w:val="both"/>
         <w:rPr>
           <w:rFonts w:ascii="Arial" w:hAnsi="Arial" w:cs="Arial"/>
-          <w:sz w:val="22"/>
-          <w:szCs w:val="22"/>
-        </w:rPr>
-      </w:pPr>
-      <w:r>
-        <w:rPr>
-          <w:rFonts w:ascii="Arial" w:hAnsi="Arial" w:cs="Arial"/>
           <w:bCs/>
-          <w:sz w:val="22"/>
-          <w:szCs w:val="22"/>
-        </w:rPr>
-        <w:t xml:space="preserve">Comunicazione di avvio del procedimento SCIA IN SANATORIA art. 37 DPR 380/01 e </w:t>
+        </w:rPr>
+      </w:pPr>
+      <w:r>
+        <w:rPr>
+          <w:rFonts w:ascii="Arial" w:hAnsi="Arial" w:cs="Arial"/>
+          <w:bCs/>
+        </w:rPr>
+        <w:t xml:space="preserve">Comunicazione </w:t>
+      </w:r>
+      <w:r>
+        <w:rPr>
+          <w:rFonts w:ascii="Arial" w:hAnsi="Arial" w:cs="Arial"/>
+          <w:bCs/>
+        </w:rPr>
+        <w:t xml:space="preserve">relativa al </w:t>
+      </w:r>
+      <w:r>
+        <w:rPr>
+          <w:rFonts w:ascii="Arial" w:hAnsi="Arial" w:cs="Arial"/>
+          <w:bCs/>
+        </w:rPr>
+        <w:t xml:space="preserve">procedimento </w:t>
+      </w:r>
+    </w:p>
+    <w:p>
+      <w:pPr>
+        <w:spacing w:before="60" w:after="60"/>
+        <w:jc w:val="both"/>
+        <w:rPr>
+          <w:rFonts w:ascii="Arial" w:hAnsi="Arial" w:cs="Arial"/>
+        </w:rPr>
+      </w:pPr>
+      <w:r>
+        <w:rPr>
+          <w:rFonts w:ascii="Arial" w:hAnsi="Arial" w:cs="Arial"/>
+          <w:bCs/>
+        </w:rPr>
+        <w:t xml:space="preserve">SCIA IN SANATORIA art. 37 DPR 380/01 e </w:t>
       </w:r>
       <w:proofErr w:type="spellStart"/>
       <w:r>
         <w:rPr>
           <w:rFonts w:ascii="Arial" w:hAnsi="Arial" w:cs="Arial"/>
           <w:bCs/>
-          <w:sz w:val="22"/>
-          <w:szCs w:val="22"/>
         </w:rPr>
         <w:t>smi</w:t>
       </w:r>
@@ -699,8 +698,6 @@
         <w:rPr>
           <w:rFonts w:ascii="Arial" w:hAnsi="Arial" w:cs="Arial"/>
           <w:bCs/>
-          <w:sz w:val="22"/>
-          <w:szCs w:val="22"/>
         </w:rPr>
         <w:t xml:space="preserve"> – LR 16/08  e </w:t>
       </w:r>
@@ -709,8 +706,6 @@
         <w:rPr>
           <w:rFonts w:ascii="Arial" w:hAnsi="Arial" w:cs="Arial"/>
           <w:bCs/>
-          <w:sz w:val="22"/>
-          <w:szCs w:val="22"/>
         </w:rPr>
         <w:t>smi</w:t>
       </w:r>
@@ -719,8 +714,6 @@
         <w:rPr>
           <w:rFonts w:ascii="Arial" w:hAnsi="Arial" w:cs="Arial"/>
           <w:bCs/>
-          <w:sz w:val="22"/>
-          <w:szCs w:val="22"/>
         </w:rPr>
         <w:t xml:space="preserve"> - L. 241/90  e </w:t>
       </w:r>
@@ -729,8 +722,6 @@
         <w:rPr>
           <w:rFonts w:ascii="Arial" w:hAnsi="Arial" w:cs="Arial"/>
           <w:bCs/>
-          <w:sz w:val="22"/>
-          <w:szCs w:val="22"/>
         </w:rPr>
         <w:t>smi</w:t>
       </w:r>
@@ -750,7 +741,16 @@
           <w:rFonts w:ascii="Arial" w:hAnsi="Arial" w:cs="Arial"/>
           <w:color w:val="000000"/>
         </w:rPr>
-        <w:t xml:space="preserve">Ai sensi degli articoli 4, 5, 7 e 8 della Legge 07 agosto 1990 n. 241 e successive modificazioni, dell’art. 37 del DPR 380/01e </w:t>
+        <w:t>Ai sensi degli art</w:t>
+      </w:r>
+      <w:bookmarkStart w:id="0" w:name="_GoBack"/>
+      <w:bookmarkEnd w:id="0"/>
+      <w:r>
+        <w:rPr>
+          <w:rFonts w:ascii="Arial" w:hAnsi="Arial" w:cs="Arial"/>
+          <w:color w:val="000000"/>
+        </w:rPr>
+        <w:t xml:space="preserve">icoli 4, 5, 7 e 8 della Legge 07 agosto 1990 n. 241 e successive modificazioni, dell’art. 37 del DPR 380/01e </w:t>
       </w:r>
       <w:proofErr w:type="spellStart"/>
       <w:r>
@@ -1022,9 +1022,7 @@
     </w:p>
     <w:p>
       <w:pPr>
-        <w:pStyle w:val="Paragrafoelenco"/>
         <w:spacing w:after="120"/>
-        <w:ind w:left="567"/>
         <w:jc w:val="both"/>
         <w:rPr>
           <w:rFonts w:ascii="Arial" w:hAnsi="Arial" w:cs="Arial"/>
@@ -1033,22 +1031,50 @@
     </w:p>
     <w:p>
       <w:pPr>
-        <w:pStyle w:val="Paragrafoelenco"/>
-        <w:spacing w:after="120"/>
-        <w:ind w:left="567"/>
-        <w:jc w:val="both"/>
-        <w:rPr>
-          <w:rFonts w:ascii="Arial" w:hAnsi="Arial" w:cs="Arial"/>
-          <w:sz w:val="12"/>
-          <w:szCs w:val="12"/>
-        </w:rPr>
-      </w:pPr>
+        <w:tabs>
+          <w:tab w:val="right" w:pos="-1418"/>
+        </w:tabs>
+        <w:spacing w:before="120" w:after="120"/>
+        <w:rPr>
+          <w:rFonts w:ascii="Arial" w:hAnsi="Arial" w:cs="Arial"/>
+        </w:rPr>
+      </w:pPr>
+      <w:r>
+        <w:rPr>
+          <w:rFonts w:ascii="Arial" w:hAnsi="Arial" w:cs="Arial"/>
+        </w:rPr>
+        <w:t xml:space="preserve">Fermo restando quanto sopra, vista la documentazione prodotta ed il versamento della sanzione di cui al comma 1 dell’art. 37 del D.P.R. n. 380/2001 effettuata in data </w:t>
+      </w:r>
+      <w:r>
+        <w:rPr>
+          <w:rFonts w:ascii="Arial" w:hAnsi="Arial" w:cs="Arial"/>
+        </w:rPr>
+        <w:t>[</w:t>
+      </w:r>
+      <w:proofErr w:type="spellStart"/>
+      <w:r>
+        <w:rPr>
+          <w:rFonts w:ascii="Arial" w:hAnsi="Arial" w:cs="Arial"/>
+        </w:rPr>
+        <w:t>data_protocollo</w:t>
+      </w:r>
+      <w:proofErr w:type="spellEnd"/>
+      <w:r>
+        <w:rPr>
+          <w:rFonts w:ascii="Arial" w:hAnsi="Arial" w:cs="Arial"/>
+        </w:rPr>
+        <w:t>]</w:t>
+      </w:r>
+      <w:r>
+        <w:rPr>
+          <w:rFonts w:ascii="Arial" w:hAnsi="Arial" w:cs="Arial"/>
+        </w:rPr>
+        <w:t>, si comunica che la SCIA risulta efficace.</w:t>
+      </w:r>
     </w:p>
     <w:p>
       <w:pPr>
-        <w:pStyle w:val="Paragrafoelenco"/>
         <w:spacing w:after="120"/>
-        <w:ind w:left="567"/>
         <w:jc w:val="both"/>
         <w:rPr>
           <w:rFonts w:ascii="Arial" w:hAnsi="Arial" w:cs="Arial"/>
@@ -1474,6 +1500,7 @@
                 <w:szCs w:val="18"/>
                 <w:u w:val="none"/>
               </w:rPr>
+              <w:lastRenderedPageBreak/>
               <w:t xml:space="preserve">EMAIL: </w:t>
             </w:r>
             <w:hyperlink r:id="rId12" w:history="1">
@@ -1526,10 +1553,9 @@
         <w:rPr>
           <w:rFonts w:ascii="Arial" w:hAnsi="Arial" w:cs="Arial"/>
         </w:rPr>
+        <w:lastRenderedPageBreak/>
         <w:t>ED/PR</w:t>
       </w:r>
-      <w:bookmarkStart w:id="0" w:name="_GoBack"/>
-      <w:bookmarkEnd w:id="0"/>
     </w:p>
     <w:sectPr>
       <w:headerReference w:type="first" r:id="rId13"/>
@@ -3709,7 +3735,7 @@
   <a:extraClrSchemeLst/>
   <a:extLst>
     <a:ext uri="{05A4C25C-085E-4340-85A3-A5531E510DB2}">
-      <thm15:themeFamily xmlns:thm15="http://schemas.microsoft.com/office/thememl/2012/main" xmlns="" name="Office Theme" id="{62F939B6-93AF-4DB8-9C6B-D6C7DFDC589F}" vid="{4A3C46E8-61CC-4603-A589-7422A47A8E4A}"/>
+      <thm15:themeFamily xmlns="" xmlns:thm15="http://schemas.microsoft.com/office/thememl/2012/main" name="Office Theme" id="{62F939B6-93AF-4DB8-9C6B-D6C7DFDC589F}" vid="{4A3C46E8-61CC-4603-A589-7422A47A8E4A}"/>
     </a:ext>
   </a:extLst>
 </a:theme>
@@ -3720,7 +3746,7 @@
 </file>
 
 <file path=customXml/itemProps1.xml><?xml version="1.0" encoding="utf-8"?>
-<ds:datastoreItem xmlns:ds="http://schemas.openxmlformats.org/officeDocument/2006/customXml" ds:itemID="{C7169714-04CD-48E1-A38A-F9E513F4DF8A}">
+<ds:datastoreItem xmlns:ds="http://schemas.openxmlformats.org/officeDocument/2006/customXml" ds:itemID="{D151381D-3E07-487C-8268-4D63387A0CA0}">
   <ds:schemaRefs>
     <ds:schemaRef ds:uri="http://schemas.openxmlformats.org/officeDocument/2006/bibliography"/>
   </ds:schemaRefs>

--- a/praticaweb/modelli/RDP_Scia sanatoria art.37.docx
+++ b/praticaweb/modelli/RDP_Scia sanatoria art.37.docx
@@ -51,7 +51,7 @@
           <w:rFonts w:ascii="Arial" w:hAnsi="Arial" w:cs="Arial"/>
           <w:noProof/>
         </w:rPr>
-        <w:t>4 giugno 2019</w:t>
+        <w:t>3 ottobre 2019</w:t>
       </w:r>
       <w:r>
         <w:rPr>
@@ -741,16 +741,7 @@
           <w:rFonts w:ascii="Arial" w:hAnsi="Arial" w:cs="Arial"/>
           <w:color w:val="000000"/>
         </w:rPr>
-        <w:t>Ai sensi degli art</w:t>
-      </w:r>
-      <w:bookmarkStart w:id="0" w:name="_GoBack"/>
-      <w:bookmarkEnd w:id="0"/>
-      <w:r>
-        <w:rPr>
-          <w:rFonts w:ascii="Arial" w:hAnsi="Arial" w:cs="Arial"/>
-          <w:color w:val="000000"/>
-        </w:rPr>
-        <w:t xml:space="preserve">icoli 4, 5, 7 e 8 della Legge 07 agosto 1990 n. 241 e successive modificazioni, dell’art. 37 del DPR 380/01e </w:t>
+        <w:t xml:space="preserve">Ai sensi degli articoli 4, 5, 7 e 8 della Legge 07 agosto 1990 n. 241 e successive modificazioni, dell’art. 37 del DPR 380/01e </w:t>
       </w:r>
       <w:proofErr w:type="spellStart"/>
       <w:r>
@@ -1205,11 +1196,18 @@
                 <w:rFonts w:ascii="Arial" w:hAnsi="Arial" w:cs="Arial"/>
               </w:rPr>
             </w:pPr>
+            <w:bookmarkStart w:id="0" w:name="_GoBack"/>
             <w:r>
               <w:rPr>
                 <w:rFonts w:ascii="Arial" w:hAnsi="Arial" w:cs="Arial"/>
               </w:rPr>
               <w:t xml:space="preserve">Il Dirigente </w:t>
+            </w:r>
+            <w:r>
+              <w:rPr>
+                <w:rFonts w:ascii="Arial" w:hAnsi="Arial" w:cs="Arial"/>
+              </w:rPr>
+              <w:t>ad INTERIM</w:t>
             </w:r>
           </w:p>
           <w:p>
@@ -1245,7 +1243,7 @@
               <w:rPr>
                 <w:rFonts w:ascii="Arial" w:hAnsi="Arial" w:cs="Arial"/>
               </w:rPr>
-              <w:t>Ing. Giorgio Ottonello</w:t>
+              <w:t>Arch. Fabrizio Cantoni</w:t>
             </w:r>
           </w:p>
           <w:p>
@@ -1264,6 +1262,7 @@
               <w:t>(firmato digitalmente)</w:t>
             </w:r>
           </w:p>
+          <w:bookmarkEnd w:id="0"/>
           <w:p>
             <w:pPr>
               <w:jc w:val="center"/>
@@ -3735,7 +3734,7 @@
   <a:extraClrSchemeLst/>
   <a:extLst>
     <a:ext uri="{05A4C25C-085E-4340-85A3-A5531E510DB2}">
-      <thm15:themeFamily xmlns="" xmlns:thm15="http://schemas.microsoft.com/office/thememl/2012/main" name="Office Theme" id="{62F939B6-93AF-4DB8-9C6B-D6C7DFDC589F}" vid="{4A3C46E8-61CC-4603-A589-7422A47A8E4A}"/>
+      <thm15:themeFamily xmlns:thm15="http://schemas.microsoft.com/office/thememl/2012/main" xmlns="" name="Office Theme" id="{62F939B6-93AF-4DB8-9C6B-D6C7DFDC589F}" vid="{4A3C46E8-61CC-4603-A589-7422A47A8E4A}"/>
     </a:ext>
   </a:extLst>
 </a:theme>
@@ -3746,7 +3745,7 @@
 </file>
 
 <file path=customXml/itemProps1.xml><?xml version="1.0" encoding="utf-8"?>
-<ds:datastoreItem xmlns:ds="http://schemas.openxmlformats.org/officeDocument/2006/customXml" ds:itemID="{D151381D-3E07-487C-8268-4D63387A0CA0}">
+<ds:datastoreItem xmlns:ds="http://schemas.openxmlformats.org/officeDocument/2006/customXml" ds:itemID="{0F44CAE6-6D41-4D8E-A387-9B7B8FEDA482}">
   <ds:schemaRefs>
     <ds:schemaRef ds:uri="http://schemas.openxmlformats.org/officeDocument/2006/bibliography"/>
   </ds:schemaRefs>
